--- a/04_Umsetzung/07_Arbeistpaket_7/00_Planung.docx
+++ b/04_Umsetzung/07_Arbeistpaket_7/00_Planung.docx
@@ -85,7 +85,7 @@
           <w:sz w:val="22"/>
           <w:szCs w:val="22"/>
         </w:rPr>
-        <w:t>Kurze Einführung in das Prozessmodell</w:t>
+        <w:t>Einführung in das Prozessmodell</w:t>
       </w:r>
     </w:p>
     <w:p>
@@ -250,6 +250,26 @@
           <w:szCs w:val="22"/>
         </w:rPr>
         <w:t>des Prozessmodells</w:t>
+      </w:r>
+    </w:p>
+    <w:p>
+      <w:pPr>
+        <w:pStyle w:val="Listenabsatz"/>
+        <w:numPr>
+          <w:ilvl w:val="1"/>
+          <w:numId w:val="1"/>
+        </w:numPr>
+        <w:rPr>
+          <w:sz w:val="22"/>
+          <w:szCs w:val="22"/>
+        </w:rPr>
+      </w:pPr>
+      <w:r>
+        <w:rPr>
+          <w:sz w:val="22"/>
+          <w:szCs w:val="22"/>
+        </w:rPr>
+        <w:t>Entwicklung der Struktur (Struktur 1 &amp; Struktur 2)</w:t>
       </w:r>
     </w:p>
     <w:sectPr>
